--- a/3. DB기획/동적DB기획.docx
+++ b/3. DB기획/동적DB기획.docx
@@ -296,6 +296,39 @@
           <w:p/>
         </w:tc>
       </w:tr>
+      <w:tr>
+        <w:tc>
+          <w:tcPr>
+            <w:tcW w:w="2254" w:type="dxa"/>
+          </w:tcPr>
+          <w:p>
+            <w:r>
+              <w:t>integer</w:t>
+            </w:r>
+            <w:bookmarkStart w:id="0" w:name="_GoBack"/>
+            <w:bookmarkEnd w:id="0"/>
+          </w:p>
+        </w:tc>
+        <w:tc>
+          <w:tcPr>
+            <w:tcW w:w="2254" w:type="dxa"/>
+          </w:tcPr>
+          <w:p>
+            <w:r>
+              <w:rPr>
+                <w:rFonts w:hint="eastAsia"/>
+              </w:rPr>
+              <w:t>map_id</w:t>
+            </w:r>
+          </w:p>
+        </w:tc>
+        <w:tc>
+          <w:tcPr>
+            <w:tcW w:w="4559" w:type="dxa"/>
+          </w:tcPr>
+          <w:p/>
+        </w:tc>
+      </w:tr>
     </w:tbl>
     <w:p/>
     <w:p>
@@ -734,8 +767,6 @@
               </w:rPr>
               <w:t>타일 효과의 이득을 보고 있는가?</w:t>
             </w:r>
-            <w:bookmarkStart w:id="0" w:name="_GoBack"/>
-            <w:bookmarkEnd w:id="0"/>
           </w:p>
         </w:tc>
       </w:tr>
@@ -991,6 +1022,211 @@
                 <w:rFonts w:hint="eastAsia"/>
               </w:rPr>
               <w:t>의 색상</w:t>
+            </w:r>
+          </w:p>
+        </w:tc>
+      </w:tr>
+    </w:tbl>
+    <w:p/>
+    <w:p>
+      <w:r>
+        <w:rPr>
+          <w:rFonts w:hint="eastAsia"/>
+        </w:rPr>
+        <w:t xml:space="preserve">3. </w:t>
+      </w:r>
+      <w:r>
+        <w:t>Campaign</w:t>
+      </w:r>
+    </w:p>
+    <w:tbl>
+      <w:tblPr>
+        <w:tblStyle w:val="a3"/>
+        <w:tblW w:w="9067" w:type="dxa"/>
+        <w:tblLook w:val="04A0" w:firstRow="1" w:lastRow="0" w:firstColumn="1" w:lastColumn="0" w:noHBand="0" w:noVBand="1"/>
+      </w:tblPr>
+      <w:tblGrid>
+        <w:gridCol w:w="2254"/>
+        <w:gridCol w:w="2254"/>
+        <w:gridCol w:w="4559"/>
+      </w:tblGrid>
+      <w:tr>
+        <w:tc>
+          <w:tcPr>
+            <w:tcW w:w="2254" w:type="dxa"/>
+          </w:tcPr>
+          <w:p>
+            <w:r>
+              <w:rPr>
+                <w:rFonts w:hint="eastAsia"/>
+              </w:rPr>
+              <w:t>데이터타입</w:t>
+            </w:r>
+          </w:p>
+        </w:tc>
+        <w:tc>
+          <w:tcPr>
+            <w:tcW w:w="2254" w:type="dxa"/>
+          </w:tcPr>
+          <w:p>
+            <w:r>
+              <w:rPr>
+                <w:rFonts w:hint="eastAsia"/>
+              </w:rPr>
+              <w:t>이름</w:t>
+            </w:r>
+          </w:p>
+        </w:tc>
+        <w:tc>
+          <w:tcPr>
+            <w:tcW w:w="4559" w:type="dxa"/>
+          </w:tcPr>
+          <w:p>
+            <w:r>
+              <w:rPr>
+                <w:rFonts w:hint="eastAsia"/>
+              </w:rPr>
+              <w:t>설명</w:t>
+            </w:r>
+          </w:p>
+        </w:tc>
+      </w:tr>
+      <w:tr>
+        <w:tc>
+          <w:tcPr>
+            <w:tcW w:w="2254" w:type="dxa"/>
+          </w:tcPr>
+          <w:p>
+            <w:r>
+              <w:t>I</w:t>
+            </w:r>
+            <w:r>
+              <w:rPr>
+                <w:rFonts w:hint="eastAsia"/>
+              </w:rPr>
+              <w:t xml:space="preserve">nteger </w:t>
+            </w:r>
+            <w:r>
+              <w:t>primary key</w:t>
+            </w:r>
+          </w:p>
+        </w:tc>
+        <w:tc>
+          <w:tcPr>
+            <w:tcW w:w="2254" w:type="dxa"/>
+          </w:tcPr>
+          <w:p>
+            <w:r>
+              <w:rPr>
+                <w:rFonts w:hint="eastAsia"/>
+              </w:rPr>
+              <w:t>user_id</w:t>
+            </w:r>
+          </w:p>
+        </w:tc>
+        <w:tc>
+          <w:tcPr>
+            <w:tcW w:w="4559" w:type="dxa"/>
+          </w:tcPr>
+          <w:p>
+            <w:r>
+              <w:rPr>
+                <w:rFonts w:hint="eastAsia"/>
+              </w:rPr>
+              <w:t xml:space="preserve">유저의 </w:t>
+            </w:r>
+            <w:r>
+              <w:t>id</w:t>
+            </w:r>
+          </w:p>
+        </w:tc>
+      </w:tr>
+      <w:tr>
+        <w:tc>
+          <w:tcPr>
+            <w:tcW w:w="2254" w:type="dxa"/>
+          </w:tcPr>
+          <w:p>
+            <w:r>
+              <w:rPr>
+                <w:rFonts w:hint="eastAsia"/>
+              </w:rPr>
+              <w:t>integer</w:t>
+            </w:r>
+          </w:p>
+        </w:tc>
+        <w:tc>
+          <w:tcPr>
+            <w:tcW w:w="2254" w:type="dxa"/>
+          </w:tcPr>
+          <w:p>
+            <w:r>
+              <w:rPr>
+                <w:rFonts w:hint="eastAsia"/>
+              </w:rPr>
+              <w:t>campaign_id</w:t>
+            </w:r>
+          </w:p>
+        </w:tc>
+        <w:tc>
+          <w:tcPr>
+            <w:tcW w:w="4559" w:type="dxa"/>
+          </w:tcPr>
+          <w:p>
+            <w:pPr>
+              <w:rPr>
+                <w:rFonts w:hint="eastAsia"/>
+              </w:rPr>
+            </w:pPr>
+            <w:r>
+              <w:rPr>
+                <w:rFonts w:hint="eastAsia"/>
+              </w:rPr>
+              <w:t>캠페인 id</w:t>
+            </w:r>
+          </w:p>
+        </w:tc>
+      </w:tr>
+      <w:tr>
+        <w:tc>
+          <w:tcPr>
+            <w:tcW w:w="2254" w:type="dxa"/>
+          </w:tcPr>
+          <w:p>
+            <w:r>
+              <w:rPr>
+                <w:rFonts w:hint="eastAsia"/>
+              </w:rPr>
+              <w:t>integer</w:t>
+            </w:r>
+          </w:p>
+        </w:tc>
+        <w:tc>
+          <w:tcPr>
+            <w:tcW w:w="2254" w:type="dxa"/>
+          </w:tcPr>
+          <w:p>
+            <w:r>
+              <w:rPr>
+                <w:rFonts w:hint="eastAsia"/>
+              </w:rPr>
+              <w:t>mission_id</w:t>
+            </w:r>
+          </w:p>
+        </w:tc>
+        <w:tc>
+          <w:tcPr>
+            <w:tcW w:w="4559" w:type="dxa"/>
+          </w:tcPr>
+          <w:p>
+            <w:r>
+              <w:rPr>
+                <w:rFonts w:hint="eastAsia"/>
+              </w:rPr>
+              <w:t xml:space="preserve">미션의 </w:t>
+            </w:r>
+            <w:r>
+              <w:t>id</w:t>
             </w:r>
           </w:p>
         </w:tc>

--- a/3. DB기획/동적DB기획.docx
+++ b/3. DB기획/동적DB기획.docx
@@ -305,8 +305,6 @@
             <w:r>
               <w:t>integer</w:t>
             </w:r>
-            <w:bookmarkStart w:id="0" w:name="_GoBack"/>
-            <w:bookmarkEnd w:id="0"/>
           </w:p>
         </w:tc>
         <w:tc>
@@ -327,6 +325,73 @@
             <w:tcW w:w="4559" w:type="dxa"/>
           </w:tcPr>
           <w:p/>
+        </w:tc>
+      </w:tr>
+      <w:tr>
+        <w:tc>
+          <w:tcPr>
+            <w:tcW w:w="2254" w:type="dxa"/>
+          </w:tcPr>
+          <w:p>
+            <w:r>
+              <w:rPr>
+                <w:rFonts w:hint="eastAsia"/>
+              </w:rPr>
+              <w:t>number(</w:t>
+            </w:r>
+            <w:r>
+              <w:t>2</w:t>
+            </w:r>
+            <w:r>
+              <w:rPr>
+                <w:rFonts w:hint="eastAsia"/>
+              </w:rPr>
+              <w:t>)</w:t>
+            </w:r>
+          </w:p>
+        </w:tc>
+        <w:tc>
+          <w:tcPr>
+            <w:tcW w:w="2254" w:type="dxa"/>
+          </w:tcPr>
+          <w:p>
+            <w:pPr>
+              <w:rPr>
+                <w:rFonts w:hint="eastAsia"/>
+              </w:rPr>
+            </w:pPr>
+            <w:r>
+              <w:rPr>
+                <w:rFonts w:hint="eastAsia"/>
+              </w:rPr>
+              <w:t>starved_day</w:t>
+            </w:r>
+          </w:p>
+        </w:tc>
+        <w:tc>
+          <w:tcPr>
+            <w:tcW w:w="4559" w:type="dxa"/>
+          </w:tcPr>
+          <w:p>
+            <w:r>
+              <w:rPr>
+                <w:rFonts w:hint="eastAsia"/>
+              </w:rPr>
+              <w:t xml:space="preserve">이 유닛이 </w:t>
+            </w:r>
+            <w:r>
+              <w:rPr>
+                <w:rFonts w:hint="eastAsia"/>
+              </w:rPr>
+              <w:t xml:space="preserve">며칠을 </w:t>
+            </w:r>
+            <w:r>
+              <w:rPr>
+                <w:rFonts w:hint="eastAsia"/>
+              </w:rPr>
+              <w:t>굶었는가</w:t>
+            </w:r>
+          </w:p>
         </w:tc>
       </w:tr>
     </w:tbl>
@@ -770,6 +835,67 @@
           </w:p>
         </w:tc>
       </w:tr>
+      <w:tr>
+        <w:tc>
+          <w:tcPr>
+            <w:tcW w:w="2254" w:type="dxa"/>
+          </w:tcPr>
+          <w:p>
+            <w:pPr>
+              <w:rPr>
+                <w:rFonts w:hint="eastAsia"/>
+              </w:rPr>
+            </w:pPr>
+            <w:r>
+              <w:rPr>
+                <w:rFonts w:hint="eastAsia"/>
+              </w:rPr>
+              <w:t>integer</w:t>
+            </w:r>
+          </w:p>
+        </w:tc>
+        <w:tc>
+          <w:tcPr>
+            <w:tcW w:w="2254" w:type="dxa"/>
+          </w:tcPr>
+          <w:p>
+            <w:pPr>
+              <w:rPr>
+                <w:rFonts w:hint="eastAsia"/>
+              </w:rPr>
+            </w:pPr>
+            <w:r>
+              <w:rPr>
+                <w:rFonts w:hint="eastAsia"/>
+              </w:rPr>
+              <w:t>map_id</w:t>
+            </w:r>
+          </w:p>
+        </w:tc>
+        <w:tc>
+          <w:tcPr>
+            <w:tcW w:w="4559" w:type="dxa"/>
+          </w:tcPr>
+          <w:p>
+            <w:pPr>
+              <w:rPr>
+                <w:rFonts w:hint="eastAsia"/>
+              </w:rPr>
+            </w:pPr>
+            <w:r>
+              <w:rPr>
+                <w:rFonts w:hint="eastAsia"/>
+              </w:rPr>
+              <w:t xml:space="preserve">맵 </w:t>
+            </w:r>
+            <w:r>
+              <w:t>id</w:t>
+            </w:r>
+            <w:bookmarkStart w:id="0" w:name="_GoBack"/>
+            <w:bookmarkEnd w:id="0"/>
+          </w:p>
+        </w:tc>
+      </w:tr>
     </w:tbl>
     <w:p/>
     <w:p>
@@ -942,6 +1068,7 @@
           </w:tcPr>
           <w:p>
             <w:r>
+              <w:lastRenderedPageBreak/>
               <w:t>Integer</w:t>
             </w:r>
           </w:p>
@@ -1027,7 +1154,6 @@
         </w:tc>
       </w:tr>
     </w:tbl>
-    <w:p/>
     <w:p>
       <w:r>
         <w:rPr>
@@ -1173,11 +1299,6 @@
             <w:tcW w:w="4559" w:type="dxa"/>
           </w:tcPr>
           <w:p>
-            <w:pPr>
-              <w:rPr>
-                <w:rFonts w:hint="eastAsia"/>
-              </w:rPr>
-            </w:pPr>
             <w:r>
               <w:rPr>
                 <w:rFonts w:hint="eastAsia"/>
@@ -1233,6 +1354,450 @@
       </w:tr>
     </w:tbl>
     <w:p/>
+    <w:p>
+      <w:r>
+        <w:rPr>
+          <w:rFonts w:hint="eastAsia"/>
+        </w:rPr>
+        <w:t>4. Reservation</w:t>
+      </w:r>
+    </w:p>
+    <w:tbl>
+      <w:tblPr>
+        <w:tblStyle w:val="a3"/>
+        <w:tblW w:w="9067" w:type="dxa"/>
+        <w:tblLook w:val="04A0" w:firstRow="1" w:lastRow="0" w:firstColumn="1" w:lastColumn="0" w:noHBand="0" w:noVBand="1"/>
+      </w:tblPr>
+      <w:tblGrid>
+        <w:gridCol w:w="2254"/>
+        <w:gridCol w:w="2254"/>
+        <w:gridCol w:w="4559"/>
+      </w:tblGrid>
+      <w:tr>
+        <w:tc>
+          <w:tcPr>
+            <w:tcW w:w="2254" w:type="dxa"/>
+          </w:tcPr>
+          <w:p>
+            <w:r>
+              <w:rPr>
+                <w:rFonts w:hint="eastAsia"/>
+              </w:rPr>
+              <w:t>데이터타입</w:t>
+            </w:r>
+          </w:p>
+        </w:tc>
+        <w:tc>
+          <w:tcPr>
+            <w:tcW w:w="2254" w:type="dxa"/>
+          </w:tcPr>
+          <w:p>
+            <w:r>
+              <w:rPr>
+                <w:rFonts w:hint="eastAsia"/>
+              </w:rPr>
+              <w:t>이름</w:t>
+            </w:r>
+          </w:p>
+        </w:tc>
+        <w:tc>
+          <w:tcPr>
+            <w:tcW w:w="4559" w:type="dxa"/>
+          </w:tcPr>
+          <w:p>
+            <w:r>
+              <w:rPr>
+                <w:rFonts w:hint="eastAsia"/>
+              </w:rPr>
+              <w:t>설명</w:t>
+            </w:r>
+          </w:p>
+        </w:tc>
+      </w:tr>
+      <w:tr>
+        <w:tc>
+          <w:tcPr>
+            <w:tcW w:w="2254" w:type="dxa"/>
+          </w:tcPr>
+          <w:p>
+            <w:r>
+              <w:t>i</w:t>
+            </w:r>
+            <w:r>
+              <w:rPr>
+                <w:rFonts w:hint="eastAsia"/>
+              </w:rPr>
+              <w:t xml:space="preserve">nteger </w:t>
+            </w:r>
+            <w:r>
+              <w:t>primary key</w:t>
+            </w:r>
+          </w:p>
+        </w:tc>
+        <w:tc>
+          <w:tcPr>
+            <w:tcW w:w="2254" w:type="dxa"/>
+          </w:tcPr>
+          <w:p>
+            <w:r>
+              <w:t>reservation</w:t>
+            </w:r>
+            <w:r>
+              <w:rPr>
+                <w:rFonts w:hint="eastAsia"/>
+              </w:rPr>
+              <w:t>_id</w:t>
+            </w:r>
+          </w:p>
+        </w:tc>
+        <w:tc>
+          <w:tcPr>
+            <w:tcW w:w="4559" w:type="dxa"/>
+          </w:tcPr>
+          <w:p>
+            <w:r>
+              <w:rPr>
+                <w:rFonts w:hint="eastAsia"/>
+              </w:rPr>
+              <w:t xml:space="preserve">유저의 </w:t>
+            </w:r>
+            <w:r>
+              <w:t>id</w:t>
+            </w:r>
+          </w:p>
+        </w:tc>
+      </w:tr>
+      <w:tr>
+        <w:tc>
+          <w:tcPr>
+            <w:tcW w:w="2254" w:type="dxa"/>
+          </w:tcPr>
+          <w:p>
+            <w:r>
+              <w:rPr>
+                <w:rFonts w:hint="eastAsia"/>
+              </w:rPr>
+              <w:t>integer</w:t>
+            </w:r>
+          </w:p>
+        </w:tc>
+        <w:tc>
+          <w:tcPr>
+            <w:tcW w:w="2254" w:type="dxa"/>
+          </w:tcPr>
+          <w:p>
+            <w:r>
+              <w:rPr>
+                <w:rFonts w:hint="eastAsia"/>
+              </w:rPr>
+              <w:t>type</w:t>
+            </w:r>
+          </w:p>
+        </w:tc>
+        <w:tc>
+          <w:tcPr>
+            <w:tcW w:w="4559" w:type="dxa"/>
+          </w:tcPr>
+          <w:p>
+            <w:r>
+              <w:rPr>
+                <w:rFonts w:hint="eastAsia"/>
+              </w:rPr>
+              <w:t>1 : 병사훈련</w:t>
+            </w:r>
+          </w:p>
+          <w:p>
+            <w:r>
+              <w:rPr>
+                <w:rFonts w:hint="eastAsia"/>
+              </w:rPr>
+              <w:t xml:space="preserve">2 : </w:t>
+            </w:r>
+            <w:r>
+              <w:rPr>
+                <w:rFonts w:hint="eastAsia"/>
+              </w:rPr>
+              <w:t>무기업그레</w:t>
+            </w:r>
+            <w:r>
+              <w:rPr>
+                <w:rFonts w:hint="eastAsia"/>
+              </w:rPr>
+              <w:t>이드</w:t>
+            </w:r>
+          </w:p>
+        </w:tc>
+      </w:tr>
+    </w:tbl>
+    <w:p/>
+    <w:p>
+      <w:pPr>
+        <w:rPr>
+          <w:rFonts w:hint="eastAsia"/>
+        </w:rPr>
+      </w:pPr>
+      <w:r>
+        <w:rPr>
+          <w:rFonts w:hint="eastAsia"/>
+        </w:rPr>
+        <w:t>5. WorldReligion</w:t>
+      </w:r>
+    </w:p>
+    <w:tbl>
+      <w:tblPr>
+        <w:tblStyle w:val="a3"/>
+        <w:tblW w:w="9067" w:type="dxa"/>
+        <w:tblLook w:val="04A0" w:firstRow="1" w:lastRow="0" w:firstColumn="1" w:lastColumn="0" w:noHBand="0" w:noVBand="1"/>
+      </w:tblPr>
+      <w:tblGrid>
+        <w:gridCol w:w="2254"/>
+        <w:gridCol w:w="2254"/>
+        <w:gridCol w:w="4559"/>
+      </w:tblGrid>
+      <w:tr>
+        <w:tc>
+          <w:tcPr>
+            <w:tcW w:w="2254" w:type="dxa"/>
+          </w:tcPr>
+          <w:p>
+            <w:r>
+              <w:rPr>
+                <w:rFonts w:hint="eastAsia"/>
+              </w:rPr>
+              <w:t>데이터타입</w:t>
+            </w:r>
+          </w:p>
+        </w:tc>
+        <w:tc>
+          <w:tcPr>
+            <w:tcW w:w="2254" w:type="dxa"/>
+          </w:tcPr>
+          <w:p>
+            <w:r>
+              <w:rPr>
+                <w:rFonts w:hint="eastAsia"/>
+              </w:rPr>
+              <w:t>이름</w:t>
+            </w:r>
+          </w:p>
+        </w:tc>
+        <w:tc>
+          <w:tcPr>
+            <w:tcW w:w="4559" w:type="dxa"/>
+          </w:tcPr>
+          <w:p>
+            <w:r>
+              <w:rPr>
+                <w:rFonts w:hint="eastAsia"/>
+              </w:rPr>
+              <w:t>설명</w:t>
+            </w:r>
+          </w:p>
+        </w:tc>
+      </w:tr>
+      <w:tr>
+        <w:tc>
+          <w:tcPr>
+            <w:tcW w:w="2254" w:type="dxa"/>
+          </w:tcPr>
+          <w:p>
+            <w:r>
+              <w:t>i</w:t>
+            </w:r>
+            <w:r>
+              <w:rPr>
+                <w:rFonts w:hint="eastAsia"/>
+              </w:rPr>
+              <w:t xml:space="preserve">nteger </w:t>
+            </w:r>
+            <w:r>
+              <w:t>primary key</w:t>
+            </w:r>
+          </w:p>
+        </w:tc>
+        <w:tc>
+          <w:tcPr>
+            <w:tcW w:w="2254" w:type="dxa"/>
+          </w:tcPr>
+          <w:p>
+            <w:r>
+              <w:t>religion</w:t>
+            </w:r>
+            <w:r>
+              <w:rPr>
+                <w:rFonts w:hint="eastAsia"/>
+              </w:rPr>
+              <w:t>_id</w:t>
+            </w:r>
+          </w:p>
+        </w:tc>
+        <w:tc>
+          <w:tcPr>
+            <w:tcW w:w="4559" w:type="dxa"/>
+          </w:tcPr>
+          <w:p>
+            <w:r>
+              <w:rPr>
+                <w:rFonts w:hint="eastAsia"/>
+              </w:rPr>
+              <w:t>진영</w:t>
+            </w:r>
+            <w:r>
+              <w:rPr>
+                <w:rFonts w:hint="eastAsia"/>
+              </w:rPr>
+              <w:t xml:space="preserve">의 </w:t>
+            </w:r>
+            <w:r>
+              <w:t>id</w:t>
+            </w:r>
+          </w:p>
+        </w:tc>
+      </w:tr>
+      <w:tr>
+        <w:tc>
+          <w:tcPr>
+            <w:tcW w:w="2254" w:type="dxa"/>
+          </w:tcPr>
+          <w:p>
+            <w:r>
+              <w:rPr>
+                <w:rFonts w:hint="eastAsia"/>
+              </w:rPr>
+              <w:t>integer</w:t>
+            </w:r>
+          </w:p>
+        </w:tc>
+        <w:tc>
+          <w:tcPr>
+            <w:tcW w:w="2254" w:type="dxa"/>
+          </w:tcPr>
+          <w:p>
+            <w:r>
+              <w:t>map_id</w:t>
+            </w:r>
+          </w:p>
+        </w:tc>
+        <w:tc>
+          <w:tcPr>
+            <w:tcW w:w="4559" w:type="dxa"/>
+          </w:tcPr>
+          <w:p>
+            <w:r>
+              <w:rPr>
+                <w:rFonts w:hint="eastAsia"/>
+              </w:rPr>
+              <w:t xml:space="preserve">맵의 </w:t>
+            </w:r>
+            <w:r>
+              <w:t>id</w:t>
+            </w:r>
+          </w:p>
+        </w:tc>
+      </w:tr>
+      <w:tr>
+        <w:tc>
+          <w:tcPr>
+            <w:tcW w:w="2254" w:type="dxa"/>
+          </w:tcPr>
+          <w:p>
+            <w:pPr>
+              <w:rPr>
+                <w:rFonts w:hint="eastAsia"/>
+              </w:rPr>
+            </w:pPr>
+            <w:r>
+              <w:rPr>
+                <w:rFonts w:hint="eastAsia"/>
+              </w:rPr>
+              <w:t>integer</w:t>
+            </w:r>
+          </w:p>
+        </w:tc>
+        <w:tc>
+          <w:tcPr>
+            <w:tcW w:w="2254" w:type="dxa"/>
+          </w:tcPr>
+          <w:p>
+            <w:r>
+              <w:rPr>
+                <w:rFonts w:hint="eastAsia"/>
+              </w:rPr>
+              <w:t>x</w:t>
+            </w:r>
+          </w:p>
+        </w:tc>
+        <w:tc>
+          <w:tcPr>
+            <w:tcW w:w="4559" w:type="dxa"/>
+          </w:tcPr>
+          <w:p>
+            <w:pPr>
+              <w:rPr>
+                <w:rFonts w:hint="eastAsia"/>
+              </w:rPr>
+            </w:pPr>
+          </w:p>
+        </w:tc>
+      </w:tr>
+      <w:tr>
+        <w:tc>
+          <w:tcPr>
+            <w:tcW w:w="2254" w:type="dxa"/>
+          </w:tcPr>
+          <w:p>
+            <w:pPr>
+              <w:rPr>
+                <w:rFonts w:hint="eastAsia"/>
+              </w:rPr>
+            </w:pPr>
+            <w:r>
+              <w:rPr>
+                <w:rFonts w:hint="eastAsia"/>
+              </w:rPr>
+              <w:t>integer</w:t>
+            </w:r>
+          </w:p>
+        </w:tc>
+        <w:tc>
+          <w:tcPr>
+            <w:tcW w:w="2254" w:type="dxa"/>
+          </w:tcPr>
+          <w:p>
+            <w:pPr>
+              <w:rPr>
+                <w:rFonts w:hint="eastAsia"/>
+              </w:rPr>
+            </w:pPr>
+            <w:r>
+              <w:rPr>
+                <w:rFonts w:hint="eastAsia"/>
+              </w:rPr>
+              <w:t>y</w:t>
+            </w:r>
+          </w:p>
+        </w:tc>
+        <w:tc>
+          <w:tcPr>
+            <w:tcW w:w="4559" w:type="dxa"/>
+          </w:tcPr>
+          <w:p>
+            <w:pPr>
+              <w:rPr>
+                <w:rFonts w:hint="eastAsia"/>
+              </w:rPr>
+            </w:pPr>
+          </w:p>
+        </w:tc>
+      </w:tr>
+    </w:tbl>
+    <w:p>
+      <w:pPr>
+        <w:rPr>
+          <w:rFonts w:hint="eastAsia"/>
+        </w:rPr>
+      </w:pPr>
+    </w:p>
     <w:sectPr>
       <w:pgSz w:w="11906" w:h="16838"/>
       <w:pgMar w:top="1701" w:right="1440" w:bottom="1440" w:left="1440" w:header="851" w:footer="992" w:gutter="0"/>

--- a/3. DB기획/동적DB기획.docx
+++ b/3. DB기획/동적DB기획.docx
@@ -355,11 +355,6 @@
             <w:tcW w:w="2254" w:type="dxa"/>
           </w:tcPr>
           <w:p>
-            <w:pPr>
-              <w:rPr>
-                <w:rFonts w:hint="eastAsia"/>
-              </w:rPr>
-            </w:pPr>
             <w:r>
               <w:rPr>
                 <w:rFonts w:hint="eastAsia"/>
@@ -841,11 +836,6 @@
             <w:tcW w:w="2254" w:type="dxa"/>
           </w:tcPr>
           <w:p>
-            <w:pPr>
-              <w:rPr>
-                <w:rFonts w:hint="eastAsia"/>
-              </w:rPr>
-            </w:pPr>
             <w:r>
               <w:rPr>
                 <w:rFonts w:hint="eastAsia"/>
@@ -859,11 +849,6 @@
             <w:tcW w:w="2254" w:type="dxa"/>
           </w:tcPr>
           <w:p>
-            <w:pPr>
-              <w:rPr>
-                <w:rFonts w:hint="eastAsia"/>
-              </w:rPr>
-            </w:pPr>
             <w:r>
               <w:rPr>
                 <w:rFonts w:hint="eastAsia"/>
@@ -877,11 +862,6 @@
             <w:tcW w:w="4559" w:type="dxa"/>
           </w:tcPr>
           <w:p>
-            <w:pPr>
-              <w:rPr>
-                <w:rFonts w:hint="eastAsia"/>
-              </w:rPr>
-            </w:pPr>
             <w:r>
               <w:rPr>
                 <w:rFonts w:hint="eastAsia"/>
@@ -891,8 +871,6 @@
             <w:r>
               <w:t>id</w:t>
             </w:r>
-            <w:bookmarkStart w:id="0" w:name="_GoBack"/>
-            <w:bookmarkEnd w:id="0"/>
           </w:p>
         </w:tc>
       </w:tr>
@@ -1153,7 +1131,49 @@
           </w:p>
         </w:tc>
       </w:tr>
+      <w:tr>
+        <w:tc>
+          <w:tcPr>
+            <w:tcW w:w="2254" w:type="dxa"/>
+          </w:tcPr>
+          <w:p>
+            <w:r>
+              <w:rPr>
+                <w:rFonts w:hint="eastAsia"/>
+              </w:rPr>
+              <w:t>integer</w:t>
+            </w:r>
+          </w:p>
+        </w:tc>
+        <w:tc>
+          <w:tcPr>
+            <w:tcW w:w="2254" w:type="dxa"/>
+          </w:tcPr>
+          <w:p>
+            <w:r>
+              <w:rPr>
+                <w:rFonts w:hint="eastAsia"/>
+              </w:rPr>
+              <w:t>soldier_rate</w:t>
+            </w:r>
+          </w:p>
+        </w:tc>
+        <w:tc>
+          <w:tcPr>
+            <w:tcW w:w="4559" w:type="dxa"/>
+          </w:tcPr>
+          <w:p>
+            <w:r>
+              <w:rPr>
+                <w:rFonts w:hint="eastAsia"/>
+              </w:rPr>
+              <w:t>병사가 한턴당 늘어나는 수</w:t>
+            </w:r>
+          </w:p>
+        </w:tc>
+      </w:tr>
     </w:tbl>
+    <w:p/>
     <w:p>
       <w:r>
         <w:rPr>
@@ -1459,7 +1479,19 @@
               <w:rPr>
                 <w:rFonts w:hint="eastAsia"/>
               </w:rPr>
-              <w:t xml:space="preserve">유저의 </w:t>
+              <w:t>예약</w:t>
+            </w:r>
+            <w:r>
+              <w:rPr>
+                <w:rFonts w:hint="eastAsia"/>
+              </w:rPr>
+              <w:t>1</w:t>
+            </w:r>
+            <w:r>
+              <w:rPr>
+                <w:rFonts w:hint="eastAsia"/>
+              </w:rPr>
+              <w:t xml:space="preserve"> </w:t>
             </w:r>
             <w:r>
               <w:t>id</w:t>
@@ -1531,16 +1563,17 @@
     </w:tbl>
     <w:p/>
     <w:p>
-      <w:pPr>
+      <w:r>
         <w:rPr>
           <w:rFonts w:hint="eastAsia"/>
         </w:rPr>
-      </w:pPr>
+        <w:t>5. WorldRe</w:t>
+      </w:r>
       <w:r>
         <w:rPr>
           <w:rFonts w:hint="eastAsia"/>
         </w:rPr>
-        <w:t>5. WorldReligion</w:t>
+        <w:t>gion</w:t>
       </w:r>
     </w:p>
     <w:tbl>
@@ -1621,7 +1654,10 @@
           </w:tcPr>
           <w:p>
             <w:r>
-              <w:t>religion</w:t>
+              <w:t>re</w:t>
+            </w:r>
+            <w:r>
+              <w:t>gion</w:t>
             </w:r>
             <w:r>
               <w:rPr>
@@ -1640,13 +1676,7 @@
               <w:rPr>
                 <w:rFonts w:hint="eastAsia"/>
               </w:rPr>
-              <w:t>진영</w:t>
-            </w:r>
-            <w:r>
-              <w:rPr>
-                <w:rFonts w:hint="eastAsia"/>
-              </w:rPr>
-              <w:t xml:space="preserve">의 </w:t>
+              <w:t xml:space="preserve">진영의 </w:t>
             </w:r>
             <w:r>
               <w:t>id</w:t>
@@ -1701,11 +1731,6 @@
             <w:tcW w:w="2254" w:type="dxa"/>
           </w:tcPr>
           <w:p>
-            <w:pPr>
-              <w:rPr>
-                <w:rFonts w:hint="eastAsia"/>
-              </w:rPr>
-            </w:pPr>
             <w:r>
               <w:rPr>
                 <w:rFonts w:hint="eastAsia"/>
@@ -1731,26 +1756,15 @@
           <w:tcPr>
             <w:tcW w:w="4559" w:type="dxa"/>
           </w:tcPr>
-          <w:p>
-            <w:pPr>
-              <w:rPr>
-                <w:rFonts w:hint="eastAsia"/>
-              </w:rPr>
-            </w:pPr>
-          </w:p>
-        </w:tc>
-      </w:tr>
-      <w:tr>
-        <w:tc>
-          <w:tcPr>
-            <w:tcW w:w="2254" w:type="dxa"/>
-          </w:tcPr>
-          <w:p>
-            <w:pPr>
-              <w:rPr>
-                <w:rFonts w:hint="eastAsia"/>
-              </w:rPr>
-            </w:pPr>
+          <w:p/>
+        </w:tc>
+      </w:tr>
+      <w:tr>
+        <w:tc>
+          <w:tcPr>
+            <w:tcW w:w="2254" w:type="dxa"/>
+          </w:tcPr>
+          <w:p>
             <w:r>
               <w:rPr>
                 <w:rFonts w:hint="eastAsia"/>
@@ -1764,11 +1778,6 @@
             <w:tcW w:w="2254" w:type="dxa"/>
           </w:tcPr>
           <w:p>
-            <w:pPr>
-              <w:rPr>
-                <w:rFonts w:hint="eastAsia"/>
-              </w:rPr>
-            </w:pPr>
             <w:r>
               <w:rPr>
                 <w:rFonts w:hint="eastAsia"/>
@@ -1781,23 +1790,300 @@
           <w:tcPr>
             <w:tcW w:w="4559" w:type="dxa"/>
           </w:tcPr>
-          <w:p>
-            <w:pPr>
-              <w:rPr>
-                <w:rFonts w:hint="eastAsia"/>
-              </w:rPr>
-            </w:pPr>
-          </w:p>
+          <w:p/>
         </w:tc>
       </w:tr>
     </w:tbl>
+    <w:p/>
     <w:p>
-      <w:pPr>
+      <w:r>
         <w:rPr>
           <w:rFonts w:hint="eastAsia"/>
         </w:rPr>
-      </w:pPr>
+        <w:t>6.</w:t>
+      </w:r>
+      <w:r>
+        <w:t xml:space="preserve"> History</w:t>
+      </w:r>
     </w:p>
+    <w:p>
+      <w:r>
+        <w:rPr>
+          <w:rFonts w:hint="eastAsia"/>
+        </w:rPr>
+        <w:t>캠페인을 위한 히스토리.</w:t>
+      </w:r>
+      <w:r>
+        <w:t xml:space="preserve"> </w:t>
+      </w:r>
+      <w:r>
+        <w:rPr>
+          <w:rFonts w:hint="eastAsia"/>
+        </w:rPr>
+        <w:t>캠페인 미션이 하나 끝날 때마다 전부 삭제된다</w:t>
+      </w:r>
+    </w:p>
+    <w:tbl>
+      <w:tblPr>
+        <w:tblStyle w:val="a3"/>
+        <w:tblW w:w="9067" w:type="dxa"/>
+        <w:tblLook w:val="04A0" w:firstRow="1" w:lastRow="0" w:firstColumn="1" w:lastColumn="0" w:noHBand="0" w:noVBand="1"/>
+      </w:tblPr>
+      <w:tblGrid>
+        <w:gridCol w:w="2254"/>
+        <w:gridCol w:w="2254"/>
+        <w:gridCol w:w="4559"/>
+      </w:tblGrid>
+      <w:tr>
+        <w:tc>
+          <w:tcPr>
+            <w:tcW w:w="2254" w:type="dxa"/>
+          </w:tcPr>
+          <w:p>
+            <w:r>
+              <w:rPr>
+                <w:rFonts w:hint="eastAsia"/>
+              </w:rPr>
+              <w:t>데이터타입</w:t>
+            </w:r>
+          </w:p>
+        </w:tc>
+        <w:tc>
+          <w:tcPr>
+            <w:tcW w:w="2254" w:type="dxa"/>
+          </w:tcPr>
+          <w:p>
+            <w:r>
+              <w:rPr>
+                <w:rFonts w:hint="eastAsia"/>
+              </w:rPr>
+              <w:t>이름</w:t>
+            </w:r>
+          </w:p>
+        </w:tc>
+        <w:tc>
+          <w:tcPr>
+            <w:tcW w:w="4559" w:type="dxa"/>
+          </w:tcPr>
+          <w:p>
+            <w:r>
+              <w:rPr>
+                <w:rFonts w:hint="eastAsia"/>
+              </w:rPr>
+              <w:t>설명</w:t>
+            </w:r>
+          </w:p>
+        </w:tc>
+      </w:tr>
+      <w:tr>
+        <w:tc>
+          <w:tcPr>
+            <w:tcW w:w="2254" w:type="dxa"/>
+          </w:tcPr>
+          <w:p>
+            <w:r>
+              <w:t>i</w:t>
+            </w:r>
+            <w:r>
+              <w:rPr>
+                <w:rFonts w:hint="eastAsia"/>
+              </w:rPr>
+              <w:t xml:space="preserve">nteger </w:t>
+            </w:r>
+            <w:r>
+              <w:t>primary key</w:t>
+            </w:r>
+          </w:p>
+        </w:tc>
+        <w:tc>
+          <w:tcPr>
+            <w:tcW w:w="2254" w:type="dxa"/>
+          </w:tcPr>
+          <w:p>
+            <w:r>
+              <w:t>history</w:t>
+            </w:r>
+            <w:r>
+              <w:rPr>
+                <w:rFonts w:hint="eastAsia"/>
+              </w:rPr>
+              <w:t>_id</w:t>
+            </w:r>
+          </w:p>
+        </w:tc>
+        <w:tc>
+          <w:tcPr>
+            <w:tcW w:w="4559" w:type="dxa"/>
+          </w:tcPr>
+          <w:p>
+            <w:r>
+              <w:rPr>
+                <w:rFonts w:hint="eastAsia"/>
+              </w:rPr>
+              <w:t xml:space="preserve">히스토리 </w:t>
+            </w:r>
+            <w:r>
+              <w:t>id</w:t>
+            </w:r>
+          </w:p>
+        </w:tc>
+      </w:tr>
+      <w:tr>
+        <w:tc>
+          <w:tcPr>
+            <w:tcW w:w="2254" w:type="dxa"/>
+          </w:tcPr>
+          <w:p>
+            <w:r>
+              <w:rPr>
+                <w:rFonts w:hint="eastAsia"/>
+              </w:rPr>
+              <w:t>integer</w:t>
+            </w:r>
+          </w:p>
+        </w:tc>
+        <w:tc>
+          <w:tcPr>
+            <w:tcW w:w="2254" w:type="dxa"/>
+          </w:tcPr>
+          <w:p>
+            <w:r>
+              <w:t>event_type</w:t>
+            </w:r>
+          </w:p>
+        </w:tc>
+        <w:tc>
+          <w:tcPr>
+            <w:tcW w:w="4559" w:type="dxa"/>
+          </w:tcPr>
+          <w:p>
+            <w:r>
+              <w:rPr>
+                <w:rFonts w:hint="eastAsia"/>
+              </w:rPr>
+              <w:t>이벤트의 종류</w:t>
+            </w:r>
+          </w:p>
+          <w:p>
+            <w:r>
+              <w:rPr>
+                <w:rFonts w:hint="eastAsia"/>
+              </w:rPr>
+              <w:t>1 : 로컬맵 -</w:t>
+            </w:r>
+            <w:r>
+              <w:t xml:space="preserve">&gt; </w:t>
+            </w:r>
+            <w:r>
+              <w:rPr>
+                <w:rFonts w:hint="eastAsia"/>
+              </w:rPr>
+              <w:t>월드맵</w:t>
+            </w:r>
+          </w:p>
+          <w:p>
+            <w:r>
+              <w:rPr>
+                <w:rFonts w:hint="eastAsia"/>
+              </w:rPr>
+              <w:t xml:space="preserve">2 : 월드맵 </w:t>
+            </w:r>
+            <w:r>
+              <w:t xml:space="preserve">-&gt; </w:t>
+            </w:r>
+            <w:r>
+              <w:rPr>
+                <w:rFonts w:hint="eastAsia"/>
+              </w:rPr>
+              <w:t>로컬맵</w:t>
+            </w:r>
+          </w:p>
+          <w:p>
+            <w:r>
+              <w:rPr>
+                <w:rFonts w:hint="eastAsia"/>
+              </w:rPr>
+              <w:t xml:space="preserve">3 : </w:t>
+            </w:r>
+            <w:r>
+              <w:rPr>
+                <w:rFonts w:hint="eastAsia"/>
+              </w:rPr>
+              <w:t>전쟁</w:t>
+            </w:r>
+          </w:p>
+        </w:tc>
+      </w:tr>
+      <w:tr>
+        <w:tc>
+          <w:tcPr>
+            <w:tcW w:w="2254" w:type="dxa"/>
+          </w:tcPr>
+          <w:p>
+            <w:pPr>
+              <w:rPr>
+                <w:rFonts w:hint="eastAsia"/>
+              </w:rPr>
+            </w:pPr>
+            <w:r>
+              <w:rPr>
+                <w:rFonts w:hint="eastAsia"/>
+              </w:rPr>
+              <w:t>integer</w:t>
+            </w:r>
+          </w:p>
+        </w:tc>
+        <w:tc>
+          <w:tcPr>
+            <w:tcW w:w="2254" w:type="dxa"/>
+          </w:tcPr>
+          <w:p>
+            <w:r>
+              <w:rPr>
+                <w:rFonts w:hint="eastAsia"/>
+              </w:rPr>
+              <w:t>arg</w:t>
+            </w:r>
+          </w:p>
+        </w:tc>
+        <w:tc>
+          <w:tcPr>
+            <w:tcW w:w="4559" w:type="dxa"/>
+          </w:tcPr>
+          <w:p>
+            <w:pPr>
+              <w:rPr>
+                <w:rFonts w:hint="eastAsia"/>
+              </w:rPr>
+            </w:pPr>
+            <w:r>
+              <w:rPr>
+                <w:rFonts w:hint="eastAsia"/>
+              </w:rPr>
+              <w:t xml:space="preserve">1,2,3 : </w:t>
+            </w:r>
+            <w:bookmarkStart w:id="0" w:name="_GoBack"/>
+            <w:bookmarkEnd w:id="0"/>
+            <w:r>
+              <w:rPr>
+                <w:rFonts w:hint="eastAsia"/>
+              </w:rPr>
+              <w:t xml:space="preserve">로컬 맵 </w:t>
+            </w:r>
+            <w:r>
+              <w:t>id</w:t>
+            </w:r>
+            <w:r>
+              <w:rPr>
+                <w:rFonts w:hint="eastAsia"/>
+              </w:rPr>
+              <w:t>에 대해서 적음</w:t>
+            </w:r>
+          </w:p>
+        </w:tc>
+      </w:tr>
+    </w:tbl>
+    <w:p/>
     <w:sectPr>
       <w:pgSz w:w="11906" w:h="16838"/>
       <w:pgMar w:top="1701" w:right="1440" w:bottom="1440" w:left="1440" w:header="851" w:footer="992" w:gutter="0"/>

--- a/3. DB기획/동적DB기획.docx
+++ b/3. DB기획/동적DB기획.docx
@@ -1557,6 +1557,14 @@
               </w:rPr>
               <w:t>이드</w:t>
             </w:r>
+            <w:r>
+              <w:rPr>
+                <w:rFonts w:hint="eastAsia"/>
+              </w:rPr>
+              <w:t>(안쓸 듯)</w:t>
+            </w:r>
+            <w:bookmarkStart w:id="0" w:name="_GoBack"/>
+            <w:bookmarkEnd w:id="0"/>
           </w:p>
         </w:tc>
       </w:tr>
@@ -2020,11 +2028,6 @@
             <w:tcW w:w="2254" w:type="dxa"/>
           </w:tcPr>
           <w:p>
-            <w:pPr>
-              <w:rPr>
-                <w:rFonts w:hint="eastAsia"/>
-              </w:rPr>
-            </w:pPr>
             <w:r>
               <w:rPr>
                 <w:rFonts w:hint="eastAsia"/>
@@ -2051,19 +2054,12 @@
             <w:tcW w:w="4559" w:type="dxa"/>
           </w:tcPr>
           <w:p>
-            <w:pPr>
-              <w:rPr>
-                <w:rFonts w:hint="eastAsia"/>
-              </w:rPr>
-            </w:pPr>
             <w:r>
               <w:rPr>
                 <w:rFonts w:hint="eastAsia"/>
               </w:rPr>
               <w:t xml:space="preserve">1,2,3 : </w:t>
             </w:r>
-            <w:bookmarkStart w:id="0" w:name="_GoBack"/>
-            <w:bookmarkEnd w:id="0"/>
             <w:r>
               <w:rPr>
                 <w:rFonts w:hint="eastAsia"/>
